--- a/Sprint-1/Sprint1 (4) (1).docx
+++ b/Sprint-1/Sprint1 (4) (1).docx
@@ -10523,6 +10523,9 @@
       <w:bookmarkStart w:id="35" w:name="_otpijvv2ic6r" w:colFirst="0" w:colLast="0"/>
       <w:bookmarkEnd w:id="35"/>
       <w:r>
+        <w:rPr>
+          <w:noProof/>
+        </w:rPr>
         <w:drawing>
           <wp:inline distT="0" distB="0" distL="0" distR="0" wp14:anchorId="6414E6F6" wp14:editId="6342D30A">
             <wp:extent cx="5733415" cy="3027680"/>
@@ -13947,7 +13950,7 @@
         </w:rPr>
         <w:t xml:space="preserve">Tham khảo báo cáo </w:t>
       </w:r>
-      <w:hyperlink r:id="rId32" w:history="1">
+      <w:hyperlink r:id="rId32" w:anchor="gid=781697427" w:history="1">
         <w:r>
           <w:rPr>
             <w:rStyle w:val="Hyperlink"/>

--- a/Sprint-1/Sprint1 (4) (1).docx
+++ b/Sprint-1/Sprint1 (4) (1).docx
@@ -6937,15 +6937,33 @@
                 <w:szCs w:val="24"/>
                 <w:lang w:val="vi-VN"/>
               </w:rPr>
-              <w:t xml:space="preserve"> thành công </w:t>
-            </w:r>
-            <w:r>
-              <w:rPr>
-                <w:sz w:val="24"/>
-                <w:szCs w:val="24"/>
-                <w:lang w:val="en-US"/>
-              </w:rPr>
-              <w:t xml:space="preserve"> vào hệ thống</w:t>
+              <w:t xml:space="preserve"> thành </w:t>
+            </w:r>
+            <w:proofErr w:type="gramStart"/>
+            <w:r>
+              <w:rPr>
+                <w:sz w:val="24"/>
+                <w:szCs w:val="24"/>
+                <w:lang w:val="vi-VN"/>
+              </w:rPr>
+              <w:t xml:space="preserve">công </w:t>
+            </w:r>
+            <w:r>
+              <w:rPr>
+                <w:sz w:val="24"/>
+                <w:szCs w:val="24"/>
+                <w:lang w:val="en-US"/>
+              </w:rPr>
+              <w:t xml:space="preserve"> vào</w:t>
+            </w:r>
+            <w:proofErr w:type="gramEnd"/>
+            <w:r>
+              <w:rPr>
+                <w:sz w:val="24"/>
+                <w:szCs w:val="24"/>
+                <w:lang w:val="en-US"/>
+              </w:rPr>
+              <w:t xml:space="preserve"> hệ thống</w:t>
             </w:r>
             <w:r>
               <w:rPr>
@@ -13698,162 +13716,8 @@
         <w:t>4. Thiết kế giao diện người dùng</w:t>
       </w:r>
     </w:p>
-    <w:p>
-      <w:pPr>
-        <w:rPr>
-          <w:color w:val="FF0000"/>
-          <w:lang w:val="vi-VN"/>
-        </w:rPr>
-      </w:pPr>
-      <w:r>
-        <w:rPr>
-          <w:color w:val="FF0000"/>
-          <w:lang w:val="vi-VN"/>
-        </w:rPr>
-        <w:t xml:space="preserve">HÌNH VẼ GIAO DIỆN CỦA PHẦN MỀM. CÓ THỂ SỬ DỤNG MỘT SỐ NỀN TẢNG CHO PHÉP THIẾT KẾ GIAO DIỆN NGƯỜI DÙNG NHƯ: </w:t>
-      </w:r>
-      <w:hyperlink r:id="rId27" w:history="1">
-        <w:r>
-          <w:rPr>
-            <w:rStyle w:val="Hyperlink"/>
-            <w:color w:val="FF0000"/>
-            <w:lang w:val="vi-VN"/>
-          </w:rPr>
-          <w:t>NinjaMock</w:t>
-        </w:r>
-      </w:hyperlink>
-      <w:r>
-        <w:rPr>
-          <w:color w:val="FF0000"/>
-          <w:lang w:val="vi-VN"/>
-        </w:rPr>
-        <w:t>,</w:t>
-      </w:r>
-      <w:r>
-        <w:rPr>
-          <w:color w:val="FF0000"/>
-          <w:lang w:val="en-US"/>
-        </w:rPr>
-        <w:t xml:space="preserve"> </w:t>
-      </w:r>
-      <w:hyperlink r:id="rId28" w:history="1">
-        <w:r>
-          <w:rPr>
-            <w:rStyle w:val="Hyperlink"/>
-            <w:color w:val="FF0000"/>
-            <w:lang w:val="en-US"/>
-          </w:rPr>
-          <w:t>Figma</w:t>
-        </w:r>
-      </w:hyperlink>
-      <w:r>
-        <w:rPr>
-          <w:color w:val="FF0000"/>
-          <w:lang w:val="vi-VN"/>
-        </w:rPr>
-        <w:t xml:space="preserve">, </w:t>
-      </w:r>
-      <w:hyperlink r:id="rId29" w:history="1">
-        <w:r>
-          <w:rPr>
-            <w:rStyle w:val="Hyperlink"/>
-            <w:color w:val="FF0000"/>
-            <w:lang w:val="en-US"/>
-          </w:rPr>
-          <w:t>MockingBot</w:t>
-        </w:r>
-      </w:hyperlink>
-      <w:r>
-        <w:rPr>
-          <w:color w:val="FF0000"/>
-          <w:lang w:val="vi-VN"/>
-        </w:rPr>
-        <w:t xml:space="preserve">, </w:t>
-      </w:r>
-      <w:hyperlink r:id="rId30" w:history="1">
-        <w:r>
-          <w:rPr>
-            <w:rStyle w:val="Hyperlink"/>
-            <w:color w:val="FF0000"/>
-            <w:lang w:val="en-US"/>
-          </w:rPr>
-          <w:t>MarvelApp</w:t>
-        </w:r>
-      </w:hyperlink>
-      <w:r>
-        <w:rPr>
-          <w:color w:val="FF0000"/>
-          <w:lang w:val="vi-VN"/>
-        </w:rPr>
-        <w:t xml:space="preserve">, </w:t>
-      </w:r>
-      <w:hyperlink r:id="rId31" w:history="1">
-        <w:r>
-          <w:rPr>
-            <w:rStyle w:val="Hyperlink"/>
-            <w:color w:val="FF0000"/>
-            <w:lang w:val="en-US"/>
-          </w:rPr>
-          <w:t>Sketch</w:t>
-        </w:r>
-      </w:hyperlink>
-      <w:r>
-        <w:rPr>
-          <w:color w:val="FF0000"/>
-          <w:lang w:val="vi-VN"/>
-        </w:rPr>
-        <w:t xml:space="preserve">, </w:t>
-      </w:r>
-      <w:r>
-        <w:rPr>
-          <w:color w:val="FF0000"/>
-          <w:lang w:val="en-US"/>
-        </w:rPr>
-        <w:t>Adobe Photoshop</w:t>
-      </w:r>
-      <w:r>
-        <w:rPr>
-          <w:color w:val="FF0000"/>
-          <w:lang w:val="vi-VN"/>
-        </w:rPr>
-        <w:t>, …</w:t>
-      </w:r>
-    </w:p>
-    <w:p>
-      <w:pPr>
-        <w:rPr>
-          <w:lang w:val="vi-VN"/>
-        </w:rPr>
-      </w:pPr>
-    </w:p>
-    <w:p>
-      <w:pPr>
-        <w:jc w:val="center"/>
-        <w:rPr>
-          <w:b/>
-          <w:bCs/>
-          <w:lang w:val="vi-VN"/>
-        </w:rPr>
-      </w:pPr>
-      <w:r>
-        <w:rPr>
-          <w:b/>
-          <w:bCs/>
-          <w:color w:val="FF0000"/>
-          <w:lang w:val="en-US"/>
-        </w:rPr>
-        <w:t>NGHIÊM</w:t>
-      </w:r>
-      <w:r>
-        <w:rPr>
-          <w:b/>
-          <w:bCs/>
-          <w:color w:val="FF0000"/>
-          <w:lang w:val="vi-VN"/>
-        </w:rPr>
-        <w:t xml:space="preserve"> CẤM CHỤP MÀN HÌNH CHƯƠNG TRÌNH CÓ SẴN</w:t>
-      </w:r>
-    </w:p>
+    <w:bookmarkStart w:id="36" w:name="_2xb1t6k7smn2" w:colFirst="0" w:colLast="0"/>
+    <w:bookmarkEnd w:id="36"/>
     <w:p>
       <w:pPr>
         <w:rPr>
@@ -13862,8 +13726,56 @@
           <w:szCs w:val="40"/>
         </w:rPr>
       </w:pPr>
-      <w:bookmarkStart w:id="36" w:name="_2xb1t6k7smn2" w:colFirst="0" w:colLast="0"/>
-      <w:bookmarkEnd w:id="36"/>
+      <w:r>
+        <w:rPr>
+          <w:b/>
+        </w:rPr>
+        <w:fldChar w:fldCharType="begin"/>
+      </w:r>
+      <w:r>
+        <w:rPr>
+          <w:b/>
+        </w:rPr>
+        <w:instrText>HYPERLINK "https://www.figma.com/design/5ByWeT8mFOUNEnfnsM3dyj/Travel?node-id=492-2845&amp;t=SpZbal2zMPDRSQe3-1"</w:instrText>
+      </w:r>
+      <w:r>
+        <w:rPr>
+          <w:b/>
+        </w:rPr>
+      </w:r>
+      <w:r>
+        <w:rPr>
+          <w:b/>
+        </w:rPr>
+        <w:fldChar w:fldCharType="separate"/>
+      </w:r>
+      <w:r>
+        <w:rPr>
+          <w:rStyle w:val="Hyperlink"/>
+          <w:b/>
+        </w:rPr>
+        <w:t>Thiết kế giao di</w:t>
+      </w:r>
+      <w:r>
+        <w:rPr>
+          <w:rStyle w:val="Hyperlink"/>
+          <w:b/>
+        </w:rPr>
+        <w:t>ệ</w:t>
+      </w:r>
+      <w:r>
+        <w:rPr>
+          <w:rStyle w:val="Hyperlink"/>
+          <w:b/>
+        </w:rPr>
+        <w:t>n</w:t>
+      </w:r>
+      <w:r>
+        <w:rPr>
+          <w:b/>
+        </w:rPr>
+        <w:fldChar w:fldCharType="end"/>
+      </w:r>
       <w:r>
         <w:rPr>
           <w:b/>
@@ -13886,42 +13798,64 @@
         <w:t>III. Mã nguồn</w:t>
       </w:r>
     </w:p>
-    <w:p>
-      <w:pPr>
-        <w:ind w:left="720"/>
-        <w:rPr>
-          <w:lang w:val="vi-VN"/>
-        </w:rPr>
-      </w:pPr>
-      <w:r>
-        <w:rPr>
-          <w:color w:val="FF0000"/>
-          <w:lang w:val="vi-VN"/>
-        </w:rPr>
-        <w:t xml:space="preserve">&lt;&lt; </w:t>
-      </w:r>
-      <w:r>
-        <w:rPr>
-          <w:color w:val="FF0000"/>
-        </w:rPr>
-        <w:t>LINK</w:t>
-      </w:r>
-      <w:r>
-        <w:rPr>
-          <w:color w:val="FF0000"/>
-          <w:lang w:val="vi-VN"/>
-        </w:rPr>
-        <w:t xml:space="preserve"> MÃ NGUỒN TRÊN GITHUB, NẾU CÓ&gt;&gt;</w:t>
-      </w:r>
-    </w:p>
+    <w:bookmarkStart w:id="37" w:name="_87nk599c7z52" w:colFirst="0" w:colLast="0"/>
+    <w:bookmarkEnd w:id="37"/>
     <w:p>
       <w:pPr>
         <w:rPr>
           <w:b/>
         </w:rPr>
       </w:pPr>
-      <w:bookmarkStart w:id="37" w:name="_87nk599c7z52" w:colFirst="0" w:colLast="0"/>
-      <w:bookmarkEnd w:id="37"/>
+      <w:r>
+        <w:rPr>
+          <w:b/>
+        </w:rPr>
+        <w:fldChar w:fldCharType="begin"/>
+      </w:r>
+      <w:r>
+        <w:rPr>
+          <w:b/>
+        </w:rPr>
+        <w:instrText>HYPERLINK "https://github.com/codecuatai/BTL-CNPM/tree/master/frontend"</w:instrText>
+      </w:r>
+      <w:r>
+        <w:rPr>
+          <w:b/>
+        </w:rPr>
+      </w:r>
+      <w:r>
+        <w:rPr>
+          <w:b/>
+        </w:rPr>
+        <w:fldChar w:fldCharType="separate"/>
+      </w:r>
+      <w:r>
+        <w:rPr>
+          <w:rStyle w:val="Hyperlink"/>
+          <w:b/>
+        </w:rPr>
+        <w:t>Mã ng</w:t>
+      </w:r>
+      <w:r>
+        <w:rPr>
+          <w:rStyle w:val="Hyperlink"/>
+          <w:b/>
+        </w:rPr>
+        <w:t>u</w:t>
+      </w:r>
+      <w:r>
+        <w:rPr>
+          <w:rStyle w:val="Hyperlink"/>
+          <w:b/>
+        </w:rPr>
+        <w:t>ồn</w:t>
+      </w:r>
+      <w:r>
+        <w:rPr>
+          <w:b/>
+        </w:rPr>
+        <w:fldChar w:fldCharType="end"/>
+      </w:r>
     </w:p>
     <w:p>
       <w:pPr>
@@ -13950,7 +13884,7 @@
         </w:rPr>
         <w:t xml:space="preserve">Tham khảo báo cáo </w:t>
       </w:r>
-      <w:hyperlink r:id="rId32" w:anchor="gid=781697427" w:history="1">
+      <w:hyperlink r:id="rId27" w:anchor="gid=781697427" w:history="1">
         <w:r>
           <w:rPr>
             <w:rStyle w:val="Hyperlink"/>
@@ -13973,13 +13907,41 @@
         </w:rPr>
         <w:t xml:space="preserve">Tham khảo báo cáo </w:t>
       </w:r>
-      <w:hyperlink r:id="rId33" w:history="1">
+      <w:hyperlink r:id="rId28" w:anchor="gid=369475877" w:history="1">
         <w:r>
           <w:rPr>
             <w:rStyle w:val="Hyperlink"/>
             <w:lang w:val="vi-VN"/>
           </w:rPr>
-          <w:t>kiểm thử chức năng</w:t>
+          <w:t xml:space="preserve">kiểm </w:t>
+        </w:r>
+        <w:r>
+          <w:rPr>
+            <w:rStyle w:val="Hyperlink"/>
+            <w:lang w:val="vi-VN"/>
+          </w:rPr>
+          <w:t>t</w:t>
+        </w:r>
+        <w:r>
+          <w:rPr>
+            <w:rStyle w:val="Hyperlink"/>
+            <w:lang w:val="vi-VN"/>
+          </w:rPr>
+          <w:t>hử ch</w:t>
+        </w:r>
+        <w:r>
+          <w:rPr>
+            <w:rStyle w:val="Hyperlink"/>
+            <w:lang w:val="vi-VN"/>
+          </w:rPr>
+          <w:t>ứ</w:t>
+        </w:r>
+        <w:r>
+          <w:rPr>
+            <w:rStyle w:val="Hyperlink"/>
+            <w:lang w:val="vi-VN"/>
+          </w:rPr>
+          <w:t>c năng</w:t>
         </w:r>
       </w:hyperlink>
       <w:r>
@@ -13996,7 +13958,7 @@
     </w:p>
     <w:p/>
     <w:sectPr>
-      <w:headerReference w:type="default" r:id="rId34"/>
+      <w:headerReference w:type="default" r:id="rId29"/>
       <w:pgSz w:w="11909" w:h="16834"/>
       <w:pgMar w:top="1440" w:right="1440" w:bottom="1440" w:left="1440" w:header="720" w:footer="720" w:gutter="0"/>
       <w:pgNumType w:start="1"/>

--- a/Sprint-1/Sprint1 (4) (1).docx
+++ b/Sprint-1/Sprint1 (4) (1).docx
@@ -1307,14 +1307,13 @@
       </w:pPr>
       <w:r>
         <w:rPr>
-          <w:noProof/>
-          <w:lang w:val="vi-VN"/>
+          <w:lang w:val="en-US"/>
         </w:rPr>
         <w:drawing>
-          <wp:inline distT="0" distB="0" distL="0" distR="0" wp14:anchorId="190A9BFB" wp14:editId="07777777">
-            <wp:extent cx="5733415" cy="1958975"/>
-            <wp:effectExtent l="0" t="0" r="635" b="3175"/>
-            <wp:docPr id="739658923" name="Picture 739658923" descr="A diagram of a flowchart&#10;&#10;Description automatically generated"/>
+          <wp:inline distT="0" distB="0" distL="0" distR="0" wp14:anchorId="7FF3C71C" wp14:editId="776B872D">
+            <wp:extent cx="5733415" cy="1979930"/>
+            <wp:effectExtent l="0" t="0" r="635" b="1270"/>
+            <wp:docPr id="1582493516" name="Picture 1" descr="A diagram of a flowchart&#10;&#10;Description automatically generated"/>
             <wp:cNvGraphicFramePr>
               <a:graphicFrameLocks xmlns:a="http://schemas.openxmlformats.org/drawingml/2006/main" noChangeAspect="1"/>
             </wp:cNvGraphicFramePr>
@@ -1322,13 +1321,11 @@
               <a:graphicData uri="http://schemas.openxmlformats.org/drawingml/2006/picture">
                 <pic:pic xmlns:pic="http://schemas.openxmlformats.org/drawingml/2006/picture">
                   <pic:nvPicPr>
-                    <pic:cNvPr id="739658923" name="Picture 739658923" descr="A diagram of a flowchart&#10;&#10;Description automatically generated"/>
-                    <pic:cNvPicPr>
-                      <a:picLocks noChangeAspect="1"/>
-                    </pic:cNvPicPr>
+                    <pic:cNvPr id="1582493516" name="Picture 1" descr="A diagram of a flowchart&#10;&#10;Description automatically generated"/>
+                    <pic:cNvPicPr/>
                   </pic:nvPicPr>
                   <pic:blipFill>
-                    <a:blip r:embed="rId14"/>
+                    <a:blip r:embed="rId15"/>
                     <a:stretch>
                       <a:fillRect/>
                     </a:stretch>
@@ -1336,7 +1333,7 @@
                   <pic:spPr>
                     <a:xfrm>
                       <a:off x="0" y="0"/>
-                      <a:ext cx="5733415" cy="1958975"/>
+                      <a:ext cx="5733415" cy="1979930"/>
                     </a:xfrm>
                     <a:prstGeom prst="rect">
                       <a:avLst/>
@@ -1351,13 +1348,6 @@
     </w:p>
     <w:p>
       <w:pPr>
-        <w:rPr>
-          <w:lang w:val="en-US"/>
-        </w:rPr>
-      </w:pPr>
-    </w:p>
-    <w:p>
-      <w:pPr>
         <w:pStyle w:val="Heading2"/>
         <w:rPr>
           <w:lang w:val="en-US"/>
@@ -1403,10 +1393,10 @@
           <w:lang w:val="en-US"/>
         </w:rPr>
         <w:drawing>
-          <wp:inline distT="0" distB="0" distL="114300" distR="114300" wp14:anchorId="6345EE01" wp14:editId="07777777">
-            <wp:extent cx="5725795" cy="3138170"/>
-            <wp:effectExtent l="0" t="0" r="4445" b="1270"/>
-            <wp:docPr id="8" name="Picture 8" descr="Screenshot 2024-12-15 172325"/>
+          <wp:inline distT="0" distB="0" distL="0" distR="0" wp14:anchorId="7847F647" wp14:editId="6D9C7E7C">
+            <wp:extent cx="6053667" cy="3241048"/>
+            <wp:effectExtent l="0" t="0" r="4445" b="0"/>
+            <wp:docPr id="243005975" name="Picture 1" descr="A diagram of a diagram&#10;&#10;Description automatically generated"/>
             <wp:cNvGraphicFramePr>
               <a:graphicFrameLocks xmlns:a="http://schemas.openxmlformats.org/drawingml/2006/main" noChangeAspect="1"/>
             </wp:cNvGraphicFramePr>
@@ -1414,13 +1404,11 @@
               <a:graphicData uri="http://schemas.openxmlformats.org/drawingml/2006/picture">
                 <pic:pic xmlns:pic="http://schemas.openxmlformats.org/drawingml/2006/picture">
                   <pic:nvPicPr>
-                    <pic:cNvPr id="8" name="Picture 8" descr="Screenshot 2024-12-15 172325"/>
-                    <pic:cNvPicPr>
-                      <a:picLocks noChangeAspect="1"/>
-                    </pic:cNvPicPr>
+                    <pic:cNvPr id="243005975" name="Picture 1" descr="A diagram of a diagram&#10;&#10;Description automatically generated"/>
+                    <pic:cNvPicPr/>
                   </pic:nvPicPr>
                   <pic:blipFill>
-                    <a:blip r:embed="rId15"/>
+                    <a:blip r:embed="rId16"/>
                     <a:stretch>
                       <a:fillRect/>
                     </a:stretch>
@@ -1428,7 +1416,7 @@
                   <pic:spPr>
                     <a:xfrm>
                       <a:off x="0" y="0"/>
-                      <a:ext cx="5725795" cy="3138170"/>
+                      <a:ext cx="6083902" cy="3257235"/>
                     </a:xfrm>
                     <a:prstGeom prst="rect">
                       <a:avLst/>
@@ -4928,7 +4916,7 @@
                 <w:szCs w:val="24"/>
                 <w:lang w:val="en-US"/>
               </w:rPr>
-              <w:t>Trên trang web người dùng nhập tiêu chí tìm kiếm vé trên thanh “Tìm kiếm” (có thể nhập địa điểm hoặc ngày hoặc ngân sách)</w:t>
+              <w:t xml:space="preserve">Trên trang web người dùng nhập tiêu chí tìm kiếm vé trên thanh “Tìm kiếm” </w:t>
             </w:r>
           </w:p>
           <w:p>
@@ -6937,33 +6925,15 @@
                 <w:szCs w:val="24"/>
                 <w:lang w:val="vi-VN"/>
               </w:rPr>
-              <w:t xml:space="preserve"> thành </w:t>
-            </w:r>
-            <w:proofErr w:type="gramStart"/>
-            <w:r>
-              <w:rPr>
-                <w:sz w:val="24"/>
-                <w:szCs w:val="24"/>
-                <w:lang w:val="vi-VN"/>
-              </w:rPr>
-              <w:t xml:space="preserve">công </w:t>
-            </w:r>
-            <w:r>
-              <w:rPr>
-                <w:sz w:val="24"/>
-                <w:szCs w:val="24"/>
-                <w:lang w:val="en-US"/>
-              </w:rPr>
-              <w:t xml:space="preserve"> vào</w:t>
-            </w:r>
-            <w:proofErr w:type="gramEnd"/>
-            <w:r>
-              <w:rPr>
-                <w:sz w:val="24"/>
-                <w:szCs w:val="24"/>
-                <w:lang w:val="en-US"/>
-              </w:rPr>
-              <w:t xml:space="preserve"> hệ thống</w:t>
+              <w:t xml:space="preserve"> thành công </w:t>
+            </w:r>
+            <w:r>
+              <w:rPr>
+                <w:sz w:val="24"/>
+                <w:szCs w:val="24"/>
+                <w:lang w:val="en-US"/>
+              </w:rPr>
+              <w:t xml:space="preserve"> vào hệ thống</w:t>
             </w:r>
             <w:r>
               <w:rPr>
@@ -7205,8 +7175,16 @@
               <w:rPr>
                 <w:sz w:val="24"/>
                 <w:szCs w:val="24"/>
-              </w:rPr>
-              <w:t>3. Quản</w:t>
+                <w:lang w:val="en-US"/>
+              </w:rPr>
+              <w:t>4</w:t>
+            </w:r>
+            <w:r>
+              <w:rPr>
+                <w:sz w:val="24"/>
+                <w:szCs w:val="24"/>
+              </w:rPr>
+              <w:t>. Quản</w:t>
             </w:r>
             <w:r>
               <w:rPr>
@@ -7224,34 +7202,69 @@
               <w:rPr>
                 <w:sz w:val="24"/>
                 <w:szCs w:val="24"/>
+                <w:lang w:val="en-US"/>
+              </w:rPr>
+            </w:pPr>
+            <w:r>
+              <w:rPr>
+                <w:sz w:val="24"/>
+                <w:szCs w:val="24"/>
+                <w:lang w:val="en-US"/>
+              </w:rPr>
+              <w:t>5</w:t>
+            </w:r>
+            <w:r>
+              <w:rPr>
+                <w:sz w:val="24"/>
+                <w:szCs w:val="24"/>
                 <w:lang w:val="vi-VN"/>
               </w:rPr>
-            </w:pPr>
-            <w:r>
+              <w:t>. Quản trị viên chỉnh sửa thông tin tour</w:t>
+            </w:r>
+          </w:p>
+          <w:p>
+            <w:pPr>
+              <w:widowControl w:val="0"/>
+              <w:spacing w:line="240" w:lineRule="auto"/>
+              <w:rPr>
+                <w:sz w:val="24"/>
+                <w:szCs w:val="24"/>
+                <w:lang w:val="en-US"/>
+              </w:rPr>
+            </w:pPr>
+            <w:r>
+              <w:rPr>
+                <w:sz w:val="24"/>
+                <w:szCs w:val="24"/>
+                <w:lang w:val="en-US"/>
+              </w:rPr>
+              <w:t>6. Quản trị viên lưu thông tin chỉnh sửa</w:t>
+            </w:r>
+          </w:p>
+          <w:p>
+            <w:pPr>
+              <w:widowControl w:val="0"/>
+              <w:spacing w:line="240" w:lineRule="auto"/>
               <w:rPr>
                 <w:sz w:val="24"/>
                 <w:szCs w:val="24"/>
                 <w:lang w:val="vi-VN"/>
               </w:rPr>
-              <w:t>4. Quản trị viên chỉnh sửa thông tin tour</w:t>
-            </w:r>
-          </w:p>
-          <w:p>
-            <w:pPr>
-              <w:widowControl w:val="0"/>
-              <w:spacing w:line="240" w:lineRule="auto"/>
-              <w:rPr>
-                <w:sz w:val="24"/>
-                <w:szCs w:val="24"/>
-                <w:lang w:val="vi-VN"/>
-              </w:rPr>
-            </w:pPr>
-            <w:r>
-              <w:rPr>
-                <w:sz w:val="24"/>
-                <w:szCs w:val="24"/>
-              </w:rPr>
-              <w:t xml:space="preserve">4. </w:t>
+            </w:pPr>
+            <w:r>
+              <w:rPr>
+                <w:sz w:val="24"/>
+                <w:szCs w:val="24"/>
+                <w:lang w:val="en-US"/>
+              </w:rPr>
+              <w:t>7</w:t>
+            </w:r>
+            <w:r>
+              <w:rPr>
+                <w:sz w:val="24"/>
+                <w:szCs w:val="24"/>
+              </w:rPr>
+              <w:t xml:space="preserve">. </w:t>
             </w:r>
             <w:r>
               <w:rPr>
@@ -9684,7 +9697,7 @@
                     </pic:cNvPicPr>
                   </pic:nvPicPr>
                   <pic:blipFill>
-                    <a:blip r:embed="rId16">
+                    <a:blip r:embed="rId17">
                       <a:extLst>
                         <a:ext uri="{28A0092B-C50C-407E-A947-70E740481C1C}">
                           <a14:useLocalDpi xmlns:a14="http://schemas.microsoft.com/office/drawing/2010/main" val="0"/>
@@ -9775,7 +9788,7 @@
                     </pic:cNvPicPr>
                   </pic:nvPicPr>
                   <pic:blipFill>
-                    <a:blip r:embed="rId17">
+                    <a:blip r:embed="rId18">
                       <a:extLst>
                         <a:ext uri="{28A0092B-C50C-407E-A947-70E740481C1C}">
                           <a14:useLocalDpi xmlns:a14="http://schemas.microsoft.com/office/drawing/2010/main" val="0"/>
@@ -9868,7 +9881,7 @@
                     </pic:cNvPicPr>
                   </pic:nvPicPr>
                   <pic:blipFill>
-                    <a:blip r:embed="rId18">
+                    <a:blip r:embed="rId19">
                       <a:extLst>
                         <a:ext uri="{28A0092B-C50C-407E-A947-70E740481C1C}">
                           <a14:useLocalDpi xmlns:a14="http://schemas.microsoft.com/office/drawing/2010/main" val="0"/>
@@ -9952,7 +9965,7 @@
                     </pic:cNvPicPr>
                   </pic:nvPicPr>
                   <pic:blipFill>
-                    <a:blip r:embed="rId19">
+                    <a:blip r:embed="rId20">
                       <a:extLst>
                         <a:ext uri="{28A0092B-C50C-407E-A947-70E740481C1C}">
                           <a14:useLocalDpi xmlns:a14="http://schemas.microsoft.com/office/drawing/2010/main" val="0"/>
@@ -10052,7 +10065,7 @@
                     </pic:cNvPicPr>
                   </pic:nvPicPr>
                   <pic:blipFill>
-                    <a:blip r:embed="rId20">
+                    <a:blip r:embed="rId21">
                       <a:extLst>
                         <a:ext uri="{28A0092B-C50C-407E-A947-70E740481C1C}">
                           <a14:useLocalDpi xmlns:a14="http://schemas.microsoft.com/office/drawing/2010/main" val="0"/>
@@ -10151,7 +10164,7 @@
                     </pic:cNvPicPr>
                   </pic:nvPicPr>
                   <pic:blipFill>
-                    <a:blip r:embed="rId21">
+                    <a:blip r:embed="rId22">
                       <a:extLst>
                         <a:ext uri="{28A0092B-C50C-407E-A947-70E740481C1C}">
                           <a14:useLocalDpi xmlns:a14="http://schemas.microsoft.com/office/drawing/2010/main" val="0"/>
@@ -10235,7 +10248,7 @@
                     </pic:cNvPicPr>
                   </pic:nvPicPr>
                   <pic:blipFill>
-                    <a:blip r:embed="rId22">
+                    <a:blip r:embed="rId23">
                       <a:extLst>
                         <a:ext uri="{28A0092B-C50C-407E-A947-70E740481C1C}">
                           <a14:useLocalDpi xmlns:a14="http://schemas.microsoft.com/office/drawing/2010/main" val="0"/>
@@ -10333,7 +10346,7 @@
                     </pic:cNvPicPr>
                   </pic:nvPicPr>
                   <pic:blipFill>
-                    <a:blip r:embed="rId23"/>
+                    <a:blip r:embed="rId24"/>
                     <a:stretch>
                       <a:fillRect/>
                     </a:stretch>
@@ -10472,7 +10485,7 @@
                     </pic:cNvPicPr>
                   </pic:nvPicPr>
                   <pic:blipFill>
-                    <a:blip r:embed="rId24">
+                    <a:blip r:embed="rId25">
                       <a:extLst>
                         <a:ext uri="{28A0092B-C50C-407E-A947-70E740481C1C}">
                           <a14:useLocalDpi xmlns:a14="http://schemas.microsoft.com/office/drawing/2010/main" val="0"/>
@@ -10560,7 +10573,7 @@
                     <pic:cNvPicPr/>
                   </pic:nvPicPr>
                   <pic:blipFill>
-                    <a:blip r:embed="rId25"/>
+                    <a:blip r:embed="rId26"/>
                     <a:stretch>
                       <a:fillRect/>
                     </a:stretch>
@@ -12355,7 +12368,26 @@
           <w:szCs w:val="28"/>
           <w:lang w:val="vi"/>
         </w:rPr>
-        <w:t>(IDNguoiDung, Ten, MatKhau, Email, DiaChi)</w:t>
+        <w:t>(</w:t>
+      </w:r>
+      <w:r>
+        <w:rPr>
+          <w:color w:val="000000" w:themeColor="text1"/>
+          <w:sz w:val="28"/>
+          <w:szCs w:val="28"/>
+          <w:u w:val="single"/>
+          <w:lang w:val="vi"/>
+        </w:rPr>
+        <w:t>IDNguoiDung</w:t>
+      </w:r>
+      <w:r>
+        <w:rPr>
+          <w:color w:val="000000" w:themeColor="text1"/>
+          <w:sz w:val="28"/>
+          <w:szCs w:val="28"/>
+          <w:lang w:val="vi"/>
+        </w:rPr>
+        <w:t>, Ten, MatKhau, Email, DiaChi)</w:t>
       </w:r>
     </w:p>
     <w:p>
@@ -12369,7 +12401,20 @@
         <w:rPr>
           <w:color w:val="000000" w:themeColor="text1"/>
         </w:rPr>
-        <w:t xml:space="preserve">          Đặt IDNguoiDung = A, Ten = B, MatKhau = C, Email = D,</w:t>
+        <w:t xml:space="preserve">          Đặt </w:t>
+      </w:r>
+      <w:r>
+        <w:rPr>
+          <w:color w:val="000000" w:themeColor="text1"/>
+          <w:u w:val="single"/>
+        </w:rPr>
+        <w:t>IDNguoiDung = A</w:t>
+      </w:r>
+      <w:r>
+        <w:rPr>
+          <w:color w:val="000000" w:themeColor="text1"/>
+        </w:rPr>
+        <w:t>, Ten = B, MatKhau = C, Email = D,</w:t>
       </w:r>
     </w:p>
     <w:p>
@@ -12529,7 +12574,26 @@
           <w:szCs w:val="28"/>
           <w:lang w:val="vi"/>
         </w:rPr>
-        <w:t>(IDQuanTriVien, Ten, MatKhau, Email, DiaChi)</w:t>
+        <w:t>(</w:t>
+      </w:r>
+      <w:r>
+        <w:rPr>
+          <w:color w:val="000000" w:themeColor="text1"/>
+          <w:sz w:val="28"/>
+          <w:szCs w:val="28"/>
+          <w:u w:val="single"/>
+          <w:lang w:val="vi"/>
+        </w:rPr>
+        <w:t>IDQuanTriVien</w:t>
+      </w:r>
+      <w:r>
+        <w:rPr>
+          <w:color w:val="000000" w:themeColor="text1"/>
+          <w:sz w:val="28"/>
+          <w:szCs w:val="28"/>
+          <w:lang w:val="vi"/>
+        </w:rPr>
+        <w:t>, Ten, MatKhau, Email, DiaChi)</w:t>
       </w:r>
     </w:p>
     <w:p>
@@ -12543,7 +12607,20 @@
         <w:rPr>
           <w:color w:val="000000" w:themeColor="text1"/>
         </w:rPr>
-        <w:t xml:space="preserve">Đặt IDQuanTriVien = A, Ten = B, MatKhau = C, Email = D, </w:t>
+        <w:t xml:space="preserve">Đặt </w:t>
+      </w:r>
+      <w:r>
+        <w:rPr>
+          <w:color w:val="000000" w:themeColor="text1"/>
+          <w:u w:val="single"/>
+        </w:rPr>
+        <w:t>IDQuanTriVien = A</w:t>
+      </w:r>
+      <w:r>
+        <w:rPr>
+          <w:color w:val="000000" w:themeColor="text1"/>
+        </w:rPr>
+        <w:t xml:space="preserve">, Ten = B, MatKhau = C, Email = D, </w:t>
       </w:r>
     </w:p>
     <w:p>
@@ -12703,9 +12780,19 @@
           <w:color w:val="000000" w:themeColor="text1"/>
           <w:sz w:val="28"/>
           <w:szCs w:val="28"/>
-          <w:lang w:val="vi"/>
-        </w:rPr>
-        <w:t>NgonNgu, TenNgonNgu)</w:t>
+          <w:u w:val="single"/>
+          <w:lang w:val="vi"/>
+        </w:rPr>
+        <w:t>NgonNgu</w:t>
+      </w:r>
+      <w:r>
+        <w:rPr>
+          <w:color w:val="000000" w:themeColor="text1"/>
+          <w:sz w:val="28"/>
+          <w:szCs w:val="28"/>
+          <w:lang w:val="vi"/>
+        </w:rPr>
+        <w:t>, TenNgonNgu)</w:t>
       </w:r>
     </w:p>
     <w:p>
@@ -12731,6 +12818,7 @@
       <w:r>
         <w:rPr>
           <w:color w:val="000000" w:themeColor="text1"/>
+          <w:u w:val="single"/>
         </w:rPr>
         <w:t>NgonNgu</w:t>
       </w:r>
@@ -12875,7 +12963,26 @@
           <w:szCs w:val="28"/>
           <w:lang w:val="vi"/>
         </w:rPr>
-        <w:t>IA(IDDanhGia, DanhGiaSao, BinhLuan)</w:t>
+        <w:t>IA(</w:t>
+      </w:r>
+      <w:r>
+        <w:rPr>
+          <w:color w:val="000000" w:themeColor="text1"/>
+          <w:sz w:val="28"/>
+          <w:szCs w:val="28"/>
+          <w:u w:val="single"/>
+          <w:lang w:val="vi"/>
+        </w:rPr>
+        <w:t>IDDanhGia</w:t>
+      </w:r>
+      <w:r>
+        <w:rPr>
+          <w:color w:val="000000" w:themeColor="text1"/>
+          <w:sz w:val="28"/>
+          <w:szCs w:val="28"/>
+          <w:lang w:val="vi"/>
+        </w:rPr>
+        <w:t>, DanhGiaSao, BinhLuan)</w:t>
       </w:r>
     </w:p>
     <w:p>
@@ -12889,7 +12996,20 @@
         <w:rPr>
           <w:color w:val="000000" w:themeColor="text1"/>
         </w:rPr>
-        <w:t>Đặt IDDanhGia = A, DanhGiaSao = B, BinhLuan = C.</w:t>
+        <w:t xml:space="preserve">Đặt </w:t>
+      </w:r>
+      <w:r>
+        <w:rPr>
+          <w:color w:val="000000" w:themeColor="text1"/>
+          <w:u w:val="single"/>
+        </w:rPr>
+        <w:t>IDDanhGia = A</w:t>
+      </w:r>
+      <w:r>
+        <w:rPr>
+          <w:color w:val="000000" w:themeColor="text1"/>
+        </w:rPr>
+        <w:t>, DanhGiaSao = B, BinhLuan = C.</w:t>
       </w:r>
     </w:p>
     <w:p>
@@ -13017,7 +13137,26 @@
           <w:szCs w:val="28"/>
           <w:lang w:val="vi"/>
         </w:rPr>
-        <w:t>(IDTour, TenTour, TrangThai, DiemDen)</w:t>
+        <w:t>(</w:t>
+      </w:r>
+      <w:r>
+        <w:rPr>
+          <w:color w:val="000000" w:themeColor="text1"/>
+          <w:sz w:val="28"/>
+          <w:szCs w:val="28"/>
+          <w:u w:val="single"/>
+          <w:lang w:val="vi"/>
+        </w:rPr>
+        <w:t>IDTour</w:t>
+      </w:r>
+      <w:r>
+        <w:rPr>
+          <w:color w:val="000000" w:themeColor="text1"/>
+          <w:sz w:val="28"/>
+          <w:szCs w:val="28"/>
+          <w:lang w:val="vi"/>
+        </w:rPr>
+        <w:t>, TenTour, TrangThai, DiemDen)</w:t>
       </w:r>
     </w:p>
     <w:p>
@@ -13172,7 +13311,26 @@
           <w:szCs w:val="28"/>
           <w:lang w:val="vi"/>
         </w:rPr>
-        <w:t>(IDThongBao, TinNhan, NgayGui)</w:t>
+        <w:t>(</w:t>
+      </w:r>
+      <w:r>
+        <w:rPr>
+          <w:color w:val="000000" w:themeColor="text1"/>
+          <w:sz w:val="28"/>
+          <w:szCs w:val="28"/>
+          <w:u w:val="single"/>
+          <w:lang w:val="vi"/>
+        </w:rPr>
+        <w:t>IDThongBao</w:t>
+      </w:r>
+      <w:r>
+        <w:rPr>
+          <w:color w:val="000000" w:themeColor="text1"/>
+          <w:sz w:val="28"/>
+          <w:szCs w:val="28"/>
+          <w:lang w:val="vi"/>
+        </w:rPr>
+        <w:t>, TinNhan, NgayGui)</w:t>
       </w:r>
     </w:p>
     <w:p>
@@ -13186,7 +13344,20 @@
         <w:rPr>
           <w:color w:val="000000" w:themeColor="text1"/>
         </w:rPr>
-        <w:t xml:space="preserve">Đặt IDThongBao  = A, TinNhan = B, NgayGui = C </w:t>
+        <w:t xml:space="preserve">Đặt </w:t>
+      </w:r>
+      <w:r>
+        <w:rPr>
+          <w:color w:val="000000" w:themeColor="text1"/>
+          <w:u w:val="single"/>
+        </w:rPr>
+        <w:t>IDThongBao  = A</w:t>
+      </w:r>
+      <w:r>
+        <w:rPr>
+          <w:color w:val="000000" w:themeColor="text1"/>
+        </w:rPr>
+        <w:t xml:space="preserve">, TinNhan = B, NgayGui = C </w:t>
       </w:r>
     </w:p>
     <w:p>
@@ -13317,7 +13488,26 @@
           <w:szCs w:val="28"/>
           <w:lang w:val="vi"/>
         </w:rPr>
-        <w:t>(IDVe, LoaiVe, ThoiGianKhoiHanh, ThoiGianKetThuc, Gia)</w:t>
+        <w:t>(</w:t>
+      </w:r>
+      <w:r>
+        <w:rPr>
+          <w:color w:val="000000" w:themeColor="text1"/>
+          <w:sz w:val="28"/>
+          <w:szCs w:val="28"/>
+          <w:u w:val="single"/>
+          <w:lang w:val="vi"/>
+        </w:rPr>
+        <w:t>IDVe</w:t>
+      </w:r>
+      <w:r>
+        <w:rPr>
+          <w:color w:val="000000" w:themeColor="text1"/>
+          <w:sz w:val="28"/>
+          <w:szCs w:val="28"/>
+          <w:lang w:val="vi"/>
+        </w:rPr>
+        <w:t>, LoaiVe, ThoiGianKhoiHanh, ThoiGianKetThuc, Gia)</w:t>
       </w:r>
     </w:p>
     <w:p>
@@ -13331,7 +13521,20 @@
         <w:rPr>
           <w:color w:val="000000" w:themeColor="text1"/>
         </w:rPr>
-        <w:t xml:space="preserve">Đặt IDVe = A, LoaiVe = B, ThoiGianKhoiHanh = C, </w:t>
+        <w:t xml:space="preserve">Đặt </w:t>
+      </w:r>
+      <w:r>
+        <w:rPr>
+          <w:color w:val="000000" w:themeColor="text1"/>
+          <w:u w:val="single"/>
+        </w:rPr>
+        <w:t>IDVe = A</w:t>
+      </w:r>
+      <w:r>
+        <w:rPr>
+          <w:color w:val="000000" w:themeColor="text1"/>
+        </w:rPr>
+        <w:t xml:space="preserve">, LoaiVe = B, ThoiGianKhoiHanh = C, </w:t>
       </w:r>
       <w:r>
         <w:tab/>
@@ -13666,7 +13869,7 @@
                     <pic:cNvPicPr/>
                   </pic:nvPicPr>
                   <pic:blipFill>
-                    <a:blip r:embed="rId26">
+                    <a:blip r:embed="rId27">
                       <a:extLst>
                         <a:ext uri="{28A0092B-C50C-407E-A947-70E740481C1C}">
                           <a14:useLocalDpi xmlns:a14="http://schemas.microsoft.com/office/drawing/2010/main" val="0"/>
@@ -13754,101 +13957,73 @@
           <w:rStyle w:val="Hyperlink"/>
           <w:b/>
         </w:rPr>
-        <w:t>Thiết kế giao di</w:t>
+        <w:t>Thiết kế giao diện</w:t>
+      </w:r>
+      <w:r>
+        <w:rPr>
+          <w:b/>
+        </w:rPr>
+        <w:fldChar w:fldCharType="end"/>
+      </w:r>
+      <w:r>
+        <w:rPr>
+          <w:b/>
+        </w:rPr>
+        <w:br w:type="page"/>
+      </w:r>
+    </w:p>
+    <w:p>
+      <w:pPr>
+        <w:pStyle w:val="Heading1"/>
+        <w:rPr>
+          <w:b/>
+        </w:rPr>
+      </w:pPr>
+      <w:r>
+        <w:rPr>
+          <w:b/>
+        </w:rPr>
+        <w:lastRenderedPageBreak/>
+        <w:t>III. Mã nguồn</w:t>
+      </w:r>
+    </w:p>
+    <w:bookmarkStart w:id="37" w:name="_87nk599c7z52" w:colFirst="0" w:colLast="0"/>
+    <w:bookmarkEnd w:id="37"/>
+    <w:p>
+      <w:pPr>
+        <w:rPr>
+          <w:b/>
+        </w:rPr>
+      </w:pPr>
+      <w:r>
+        <w:rPr>
+          <w:b/>
+        </w:rPr>
+        <w:fldChar w:fldCharType="begin"/>
+      </w:r>
+      <w:r>
+        <w:rPr>
+          <w:b/>
+        </w:rPr>
+        <w:instrText>HYPERLINK "https://github.com/codecuatai/BTL-CNPM/tree/master/frontend"</w:instrText>
+      </w:r>
+      <w:r>
+        <w:rPr>
+          <w:b/>
+        </w:rPr>
+      </w:r>
+      <w:r>
+        <w:rPr>
+          <w:b/>
+        </w:rPr>
+        <w:fldChar w:fldCharType="separate"/>
       </w:r>
       <w:r>
         <w:rPr>
           <w:rStyle w:val="Hyperlink"/>
           <w:b/>
         </w:rPr>
-        <w:t>ệ</w:t>
-      </w:r>
-      <w:r>
-        <w:rPr>
-          <w:rStyle w:val="Hyperlink"/>
-          <w:b/>
-        </w:rPr>
-        <w:t>n</w:t>
-      </w:r>
-      <w:r>
-        <w:rPr>
-          <w:b/>
-        </w:rPr>
-        <w:fldChar w:fldCharType="end"/>
-      </w:r>
-      <w:r>
-        <w:rPr>
-          <w:b/>
-        </w:rPr>
-        <w:br w:type="page"/>
-      </w:r>
-    </w:p>
-    <w:p>
-      <w:pPr>
-        <w:pStyle w:val="Heading1"/>
-        <w:rPr>
-          <w:b/>
-        </w:rPr>
-      </w:pPr>
-      <w:r>
-        <w:rPr>
-          <w:b/>
-        </w:rPr>
-        <w:lastRenderedPageBreak/>
-        <w:t>III. Mã nguồn</w:t>
-      </w:r>
-    </w:p>
-    <w:bookmarkStart w:id="37" w:name="_87nk599c7z52" w:colFirst="0" w:colLast="0"/>
-    <w:bookmarkEnd w:id="37"/>
-    <w:p>
-      <w:pPr>
-        <w:rPr>
-          <w:b/>
-        </w:rPr>
-      </w:pPr>
-      <w:r>
-        <w:rPr>
-          <w:b/>
-        </w:rPr>
-        <w:fldChar w:fldCharType="begin"/>
-      </w:r>
-      <w:r>
-        <w:rPr>
-          <w:b/>
-        </w:rPr>
-        <w:instrText>HYPERLINK "https://github.com/codecuatai/BTL-CNPM/tree/master/frontend"</w:instrText>
-      </w:r>
-      <w:r>
-        <w:rPr>
-          <w:b/>
-        </w:rPr>
-      </w:r>
-      <w:r>
-        <w:rPr>
-          <w:b/>
-        </w:rPr>
-        <w:fldChar w:fldCharType="separate"/>
-      </w:r>
-      <w:r>
-        <w:rPr>
-          <w:rStyle w:val="Hyperlink"/>
-          <w:b/>
-        </w:rPr>
-        <w:t>Mã ng</w:t>
-      </w:r>
-      <w:r>
-        <w:rPr>
-          <w:rStyle w:val="Hyperlink"/>
-          <w:b/>
-        </w:rPr>
-        <w:t>u</w:t>
-      </w:r>
-      <w:r>
-        <w:rPr>
-          <w:rStyle w:val="Hyperlink"/>
-          <w:b/>
-        </w:rPr>
-        <w:t>ồn</w:t>
+        <w:t>Mã nguồn</w:t>
       </w:r>
       <w:r>
         <w:rPr>
@@ -13884,7 +14059,7 @@
         </w:rPr>
         <w:t xml:space="preserve">Tham khảo báo cáo </w:t>
       </w:r>
-      <w:hyperlink r:id="rId27" w:anchor="gid=781697427" w:history="1">
+      <w:hyperlink r:id="rId28" w:anchor="gid=781697427" w:history="1">
         <w:r>
           <w:rPr>
             <w:rStyle w:val="Hyperlink"/>
@@ -13907,41 +14082,13 @@
         </w:rPr>
         <w:t xml:space="preserve">Tham khảo báo cáo </w:t>
       </w:r>
-      <w:hyperlink r:id="rId28" w:anchor="gid=369475877" w:history="1">
+      <w:hyperlink r:id="rId29" w:anchor="gid=369475877" w:history="1">
         <w:r>
           <w:rPr>
             <w:rStyle w:val="Hyperlink"/>
             <w:lang w:val="vi-VN"/>
           </w:rPr>
-          <w:t xml:space="preserve">kiểm </w:t>
-        </w:r>
-        <w:r>
-          <w:rPr>
-            <w:rStyle w:val="Hyperlink"/>
-            <w:lang w:val="vi-VN"/>
-          </w:rPr>
-          <w:t>t</w:t>
-        </w:r>
-        <w:r>
-          <w:rPr>
-            <w:rStyle w:val="Hyperlink"/>
-            <w:lang w:val="vi-VN"/>
-          </w:rPr>
-          <w:t>hử ch</w:t>
-        </w:r>
-        <w:r>
-          <w:rPr>
-            <w:rStyle w:val="Hyperlink"/>
-            <w:lang w:val="vi-VN"/>
-          </w:rPr>
-          <w:t>ứ</w:t>
-        </w:r>
-        <w:r>
-          <w:rPr>
-            <w:rStyle w:val="Hyperlink"/>
-            <w:lang w:val="vi-VN"/>
-          </w:rPr>
-          <w:t>c năng</w:t>
+          <w:t>kiểm thử chức năng</w:t>
         </w:r>
       </w:hyperlink>
       <w:r>
@@ -13958,7 +14105,7 @@
     </w:p>
     <w:p/>
     <w:sectPr>
-      <w:headerReference w:type="default" r:id="rId29"/>
+      <w:headerReference w:type="default" r:id="rId30"/>
       <w:pgSz w:w="11909" w:h="16834"/>
       <w:pgMar w:top="1440" w:right="1440" w:bottom="1440" w:left="1440" w:header="720" w:footer="720" w:gutter="0"/>
       <w:pgNumType w:start="1"/>
